--- a/Línea Bases/AGSCPI/Linea Base 02/AGSCPI-DERR.docx
+++ b/Línea Bases/AGSCPI/Linea Base 02/AGSCPI-DERR.docx
@@ -227,8 +227,6 @@
             <w:r>
               <w:t xml:space="preserve"> web</w:t>
             </w:r>
-            <w:bookmarkStart w:id="0" w:name="_GoBack"/>
-            <w:bookmarkEnd w:id="0"/>
             <w:r>
               <w:t xml:space="preserve"> debe responder de manera rápida a las operaciones realizadas por el usuario.</w:t>
             </w:r>
@@ -284,6 +282,8 @@
             <w:r>
               <w:t>Alta.</w:t>
             </w:r>
+            <w:bookmarkStart w:id="0" w:name="_GoBack"/>
+            <w:bookmarkEnd w:id="0"/>
           </w:p>
         </w:tc>
       </w:tr>
